--- a/法令ファイル/工場立地法施行令/工場立地法施行令（昭和四十九年政令第二十九号）.docx
+++ b/法令ファイル/工場立地法施行令/工場立地法施行令（昭和四十九年政令第二十九号）.docx
@@ -53,120 +53,78 @@
     </w:p>
     <w:p>
       <w:pPr>
-        <w:pStyle w:val="Heading6"/>
+        <w:pStyle w:val="ListBullet"/>
         <w:ind w:left="880"/>
       </w:pPr>
       <w:r>
         <w:t>一</w:t>
-      </w:r>
-    </w:p>
-    <w:p>
-      <w:pPr>
-        <w:ind w:left="880"/>
-      </w:pPr>
-      <w:r>
+        <w:br/>
         <w:t>工場又は事業場の敷地面積及び建築面積</w:t>
       </w:r>
     </w:p>
     <w:p>
       <w:pPr>
-        <w:pStyle w:val="Heading6"/>
+        <w:pStyle w:val="ListBullet"/>
         <w:ind w:left="880"/>
       </w:pPr>
       <w:r>
         <w:t>二</w:t>
-      </w:r>
-    </w:p>
-    <w:p>
-      <w:pPr>
-        <w:ind w:left="880"/>
-      </w:pPr>
-      <w:r>
+        <w:br/>
         <w:t>生産数量及び生産能力</w:t>
       </w:r>
     </w:p>
     <w:p>
       <w:pPr>
-        <w:pStyle w:val="Heading6"/>
+        <w:pStyle w:val="ListBullet"/>
         <w:ind w:left="880"/>
       </w:pPr>
       <w:r>
         <w:t>三</w:t>
-      </w:r>
-    </w:p>
-    <w:p>
-      <w:pPr>
-        <w:ind w:left="880"/>
-      </w:pPr>
-      <w:r>
+        <w:br/>
         <w:t>工業用水及び電力の使用の状況</w:t>
       </w:r>
     </w:p>
     <w:p>
       <w:pPr>
-        <w:pStyle w:val="Heading6"/>
+        <w:pStyle w:val="ListBullet"/>
         <w:ind w:left="880"/>
       </w:pPr>
       <w:r>
         <w:t>四</w:t>
-      </w:r>
-    </w:p>
-    <w:p>
-      <w:pPr>
-        <w:ind w:left="880"/>
-      </w:pPr>
-      <w:r>
+        <w:br/>
         <w:t>燃料、原材料、外注部品及び製品の輸送の状況</w:t>
       </w:r>
     </w:p>
     <w:p>
       <w:pPr>
-        <w:pStyle w:val="Heading6"/>
+        <w:pStyle w:val="ListBullet"/>
         <w:ind w:left="880"/>
       </w:pPr>
       <w:r>
         <w:t>五</w:t>
-      </w:r>
-    </w:p>
-    <w:p>
-      <w:pPr>
-        <w:ind w:left="880"/>
-      </w:pPr>
-      <w:r>
+        <w:br/>
         <w:t>従業員の雇用の状況</w:t>
       </w:r>
     </w:p>
     <w:p>
       <w:pPr>
-        <w:pStyle w:val="Heading6"/>
+        <w:pStyle w:val="ListBullet"/>
         <w:ind w:left="880"/>
       </w:pPr>
       <w:r>
         <w:t>六</w:t>
-      </w:r>
-    </w:p>
-    <w:p>
-      <w:pPr>
-        <w:ind w:left="880"/>
-      </w:pPr>
-      <w:r>
+        <w:br/>
         <w:t>公害防止施設の状況</w:t>
       </w:r>
     </w:p>
     <w:p>
       <w:pPr>
-        <w:pStyle w:val="Heading6"/>
+        <w:pStyle w:val="ListBullet"/>
         <w:ind w:left="880"/>
       </w:pPr>
       <w:r>
         <w:t>七</w:t>
-      </w:r>
-    </w:p>
-    <w:p>
-      <w:pPr>
-        <w:ind w:left="880"/>
-      </w:pPr>
-      <w:r>
+        <w:br/>
         <w:t>工場又は事業場の設置に関する計画又は長期の見通し</w:t>
       </w:r>
     </w:p>
@@ -189,103 +147,67 @@
     </w:p>
     <w:p>
       <w:pPr>
-        <w:pStyle w:val="Heading6"/>
+        <w:pStyle w:val="ListBullet"/>
         <w:ind w:left="880"/>
       </w:pPr>
       <w:r>
         <w:t>一</w:t>
-      </w:r>
-    </w:p>
-    <w:p>
-      <w:pPr>
-        <w:ind w:left="880"/>
-      </w:pPr>
-      <w:r>
+        <w:br/>
         <w:t>工場又は事業場の敷地面積</w:t>
       </w:r>
     </w:p>
     <w:p>
       <w:pPr>
-        <w:pStyle w:val="Heading6"/>
+        <w:pStyle w:val="ListBullet"/>
         <w:ind w:left="880"/>
       </w:pPr>
       <w:r>
         <w:t>二</w:t>
-      </w:r>
-    </w:p>
-    <w:p>
-      <w:pPr>
-        <w:ind w:left="880"/>
-      </w:pPr>
-      <w:r>
+        <w:br/>
         <w:t>生産数量及び生産能力</w:t>
       </w:r>
     </w:p>
     <w:p>
       <w:pPr>
-        <w:pStyle w:val="Heading6"/>
+        <w:pStyle w:val="ListBullet"/>
         <w:ind w:left="880"/>
       </w:pPr>
       <w:r>
         <w:t>三</w:t>
-      </w:r>
-    </w:p>
-    <w:p>
-      <w:pPr>
-        <w:ind w:left="880"/>
-      </w:pPr>
-      <w:r>
+        <w:br/>
         <w:t>生産施設、公害防止施設その他の施設の配置</w:t>
       </w:r>
     </w:p>
     <w:p>
       <w:pPr>
-        <w:pStyle w:val="Heading6"/>
+        <w:pStyle w:val="ListBullet"/>
         <w:ind w:left="880"/>
       </w:pPr>
       <w:r>
         <w:t>四</w:t>
-      </w:r>
-    </w:p>
-    <w:p>
-      <w:pPr>
-        <w:ind w:left="880"/>
-      </w:pPr>
-      <w:r>
+        <w:br/>
         <w:t>燃料、原材料及び工業用水の使用の状況</w:t>
       </w:r>
     </w:p>
     <w:p>
       <w:pPr>
-        <w:pStyle w:val="Heading6"/>
+        <w:pStyle w:val="ListBullet"/>
         <w:ind w:left="880"/>
       </w:pPr>
       <w:r>
         <w:t>五</w:t>
-      </w:r>
-    </w:p>
-    <w:p>
-      <w:pPr>
-        <w:ind w:left="880"/>
-      </w:pPr>
-      <w:r>
+        <w:br/>
         <w:t>汚染物質の発生の状況</w:t>
       </w:r>
     </w:p>
     <w:p>
       <w:pPr>
-        <w:pStyle w:val="Heading6"/>
+        <w:pStyle w:val="ListBullet"/>
         <w:ind w:left="880"/>
       </w:pPr>
       <w:r>
         <w:t>六</w:t>
-      </w:r>
-    </w:p>
-    <w:p>
-      <w:pPr>
-        <w:ind w:left="880"/>
-      </w:pPr>
-      <w:r>
+        <w:br/>
         <w:t>汚染物質の処理その他の公害防止のための措置の内容</w:t>
       </w:r>
     </w:p>
@@ -303,6 +225,18 @@
       </w:r>
     </w:p>
     <w:p>
+      <w:pPr>
+        <w:pStyle w:val="Heading5"/>
+        <w:ind w:left="440"/>
+      </w:pPr>
+      <w:r>
+        <w:t>１</w:t>
+      </w:r>
+    </w:p>
+    <w:p>
+      <w:pPr>
+        <w:ind w:left="440"/>
+      </w:pPr>
       <w:r>
         <w:t>この政令は、工場立地の調査等に関する法律の一部を改正する法律（昭和四十八年法律第百八号）の施行の日（昭和四十九年三月三十一日）から施行する。</w:t>
       </w:r>
@@ -334,7 +268,7 @@
         <w:pStyle w:val="Heading1"/>
       </w:pPr>
       <w:r>
-        <w:t>附　則（昭和五三年七月五日政令第二八二号）</w:t>
+        <w:t>附則（昭和五三年七月五日政令第二八二号）</w:t>
       </w:r>
     </w:p>
     <w:p>
@@ -360,10 +294,22 @@
         <w:pStyle w:val="Heading1"/>
       </w:pPr>
       <w:r>
-        <w:t>附　則（昭和五六年三月二七日政令第四二号）</w:t>
+        <w:t>附則（昭和五六年三月二七日政令第四二号）</w:t>
       </w:r>
     </w:p>
     <w:p>
+      <w:pPr>
+        <w:pStyle w:val="Heading5"/>
+        <w:ind w:left="440"/>
+      </w:pPr>
+      <w:r>
+        <w:t>１</w:t>
+      </w:r>
+    </w:p>
+    <w:p>
+      <w:pPr>
+        <w:ind w:left="440"/>
+      </w:pPr>
       <w:r>
         <w:t>この政令は、地方支分部局の整理のための行政管理庁設置法等の一部を改正する法律（以下「改正法」という。）の施行の日（昭和五十六年四月一日）から施行する。</w:t>
       </w:r>
@@ -412,7 +358,7 @@
         <w:pStyle w:val="Heading1"/>
       </w:pPr>
       <w:r>
-        <w:t>附　則（昭和五六年三月三一日政令第七三号）</w:t>
+        <w:t>附則（昭和五六年三月三一日政令第七三号）</w:t>
       </w:r>
     </w:p>
     <w:p>
@@ -438,7 +384,7 @@
         <w:pStyle w:val="Heading1"/>
       </w:pPr>
       <w:r>
-        <w:t>附　則（昭和五九年六月六日政令第一七六号）</w:t>
+        <w:t>附則（昭和五九年六月六日政令第一七六号）</w:t>
       </w:r>
     </w:p>
     <w:p>
@@ -477,10 +423,22 @@
         <w:pStyle w:val="Heading1"/>
       </w:pPr>
       <w:r>
-        <w:t>附　則（平成四年八月七日政令第二六九号）</w:t>
+        <w:t>附則（平成四年八月七日政令第二六九号）</w:t>
       </w:r>
     </w:p>
     <w:p>
+      <w:pPr>
+        <w:pStyle w:val="Heading5"/>
+        <w:ind w:left="440"/>
+      </w:pPr>
+      <w:r>
+        <w:t>１</w:t>
+      </w:r>
+    </w:p>
+    <w:p>
+      <w:pPr>
+        <w:ind w:left="440"/>
+      </w:pPr>
       <w:r>
         <w:t>この政令は、平成四年九月一日から施行する。</w:t>
       </w:r>
@@ -512,10 +470,22 @@
         <w:pStyle w:val="Heading1"/>
       </w:pPr>
       <w:r>
-        <w:t>附　則（平成一〇年一月五日政令第二号）</w:t>
+        <w:t>附則（平成一〇年一月五日政令第二号）</w:t>
       </w:r>
     </w:p>
     <w:p>
+      <w:pPr>
+        <w:pStyle w:val="Heading5"/>
+        <w:ind w:left="440"/>
+      </w:pPr>
+      <w:r>
+        <w:t>１</w:t>
+      </w:r>
+    </w:p>
+    <w:p>
+      <w:pPr>
+        <w:ind w:left="440"/>
+      </w:pPr>
       <w:r>
         <w:t>この政令は、工場立地法の一部を改正する法律の施行の日（平成十年一月三十一日）から施行する。</w:t>
       </w:r>
@@ -530,7 +500,7 @@
         <w:pStyle w:val="Heading1"/>
       </w:pPr>
       <w:r>
-        <w:t>附　則（平成一二年六月七日政令第三一一号）</w:t>
+        <w:t>附則（平成一二年六月七日政令第三一一号）</w:t>
       </w:r>
     </w:p>
     <w:p>
@@ -556,10 +526,22 @@
         <w:pStyle w:val="Heading1"/>
       </w:pPr>
       <w:r>
-        <w:t>附　則（平成二四年六月一日政令第一五九号）</w:t>
+        <w:t>附則（平成二四年六月一日政令第一五九号）</w:t>
       </w:r>
     </w:p>
     <w:p>
+      <w:pPr>
+        <w:pStyle w:val="Heading5"/>
+        <w:ind w:left="440"/>
+      </w:pPr>
+      <w:r>
+        <w:t>１</w:t>
+      </w:r>
+    </w:p>
+    <w:p>
+      <w:pPr>
+        <w:ind w:left="440"/>
+      </w:pPr>
       <w:r>
         <w:t>この政令は、公布の日から施行する。</w:t>
       </w:r>
@@ -601,7 +583,7 @@
     </w:pPr>
     <w:r>
       <w:tab/>
-      <w:t>WeGov v0.1 - FTS141</w:t>
+      <w:t>WeGov v0.2 - FTS141</w:t>
     </w:r>
   </w:p>
 </w:ftr>
